--- a/法令ファイル/電気工事業の業務の適正化に関する法律施行規則/電気工事業の業務の適正化に関する法律施行規則（昭和四十五年通商産業省令第百三号）.docx
+++ b/法令ファイル/電気工事業の業務の適正化に関する法律施行規則/電気工事業の業務の適正化に関する法律施行規則（昭和四十五年通商産業省令第百三号）.docx
@@ -73,86 +73,56 @@
     </w:p>
     <w:p>
       <w:pPr>
-        <w:pStyle w:val="Heading6"/>
+        <w:pStyle w:val="ListBullet"/>
         <w:ind w:left="880"/>
       </w:pPr>
       <w:r>
         <w:t>一</w:t>
-      </w:r>
-    </w:p>
-    <w:p>
-      <w:pPr>
-        <w:ind w:left="880"/>
-      </w:pPr>
-      <w:r>
+        <w:br/>
         <w:t>登録申請者が法第六条第一項第一号から第五号までに該当しない者であることを誓約する書面</w:t>
       </w:r>
     </w:p>
     <w:p>
       <w:pPr>
-        <w:pStyle w:val="Heading6"/>
+        <w:pStyle w:val="ListBullet"/>
         <w:ind w:left="880"/>
       </w:pPr>
       <w:r>
         <w:t>二</w:t>
-      </w:r>
-    </w:p>
-    <w:p>
-      <w:pPr>
-        <w:ind w:left="880"/>
-      </w:pPr>
-      <w:r>
+        <w:br/>
         <w:t>主任電気工事士が法第六条第一項第一号から第四号までに該当しない者であることを誓約する書面</w:t>
       </w:r>
     </w:p>
     <w:p>
       <w:pPr>
-        <w:pStyle w:val="Heading6"/>
+        <w:pStyle w:val="ListBullet"/>
         <w:ind w:left="880"/>
       </w:pPr>
       <w:r>
         <w:t>三</w:t>
-      </w:r>
-    </w:p>
-    <w:p>
-      <w:pPr>
-        <w:ind w:left="880"/>
-      </w:pPr>
-      <w:r>
+        <w:br/>
         <w:t>主任電気工事士が登録申請者の従業員であることを証する書面</w:t>
       </w:r>
     </w:p>
     <w:p>
       <w:pPr>
-        <w:pStyle w:val="Heading6"/>
+        <w:pStyle w:val="ListBullet"/>
         <w:ind w:left="880"/>
       </w:pPr>
       <w:r>
         <w:t>四</w:t>
-      </w:r>
-    </w:p>
-    <w:p>
-      <w:pPr>
-        <w:ind w:left="880"/>
-      </w:pPr>
-      <w:r>
+        <w:br/>
         <w:t>主任電気工事士及び法第十九条第二項の場合においては同項の規定に該当する者（以下「主任電気工事士等」という。）が、第一種電気工事士である場合はその者が第一種電気工事士免状の交付を受けていることを証する書面、第二種電気工事士である場合はその者が第二種電気工事士免状の交付を受けた後電気工事に関し三年以上の実務の経験を有する者であることを証する書面</w:t>
       </w:r>
     </w:p>
     <w:p>
       <w:pPr>
-        <w:pStyle w:val="Heading6"/>
+        <w:pStyle w:val="ListBullet"/>
         <w:ind w:left="880"/>
       </w:pPr>
       <w:r>
         <w:t>五</w:t>
-      </w:r>
-    </w:p>
-    <w:p>
-      <w:pPr>
-        <w:ind w:left="880"/>
-      </w:pPr>
-      <w:r>
+        <w:br/>
         <w:t>登録申請者が法人である場合にあつては、その法人の登記事項証明書</w:t>
       </w:r>
     </w:p>
@@ -210,103 +180,67 @@
     </w:p>
     <w:p>
       <w:pPr>
-        <w:pStyle w:val="Heading6"/>
+        <w:pStyle w:val="ListBullet"/>
         <w:ind w:left="880"/>
       </w:pPr>
       <w:r>
         <w:t>一</w:t>
-      </w:r>
-    </w:p>
-    <w:p>
-      <w:pPr>
-        <w:ind w:left="880"/>
-      </w:pPr>
-      <w:r>
+        <w:br/>
         <w:t>譲受けにより登録電気工事業者の地位を承継した者にあつては、様式第八による書面</w:t>
       </w:r>
     </w:p>
     <w:p>
       <w:pPr>
-        <w:pStyle w:val="Heading6"/>
+        <w:pStyle w:val="ListBullet"/>
         <w:ind w:left="880"/>
       </w:pPr>
       <w:r>
         <w:t>二</w:t>
-      </w:r>
-    </w:p>
-    <w:p>
-      <w:pPr>
-        <w:ind w:left="880"/>
-      </w:pPr>
-      <w:r>
+        <w:br/>
         <w:t>登録電気工事業者の地位を承継した相続人であつて、二以上の相続人の全員の同意により選定されたものにあつては、様式第九による書面及び戸籍謄本</w:t>
       </w:r>
     </w:p>
     <w:p>
       <w:pPr>
-        <w:pStyle w:val="Heading6"/>
+        <w:pStyle w:val="ListBullet"/>
         <w:ind w:left="880"/>
       </w:pPr>
       <w:r>
         <w:t>三</w:t>
-      </w:r>
-    </w:p>
-    <w:p>
-      <w:pPr>
-        <w:ind w:left="880"/>
-      </w:pPr>
-      <w:r>
+        <w:br/>
         <w:t>登録電気工事業者の地位を承継した相続人であつて、前号の相続人以外のものにあつては、様式第十による書面及び戸籍謄本</w:t>
       </w:r>
     </w:p>
     <w:p>
       <w:pPr>
-        <w:pStyle w:val="Heading6"/>
+        <w:pStyle w:val="ListBullet"/>
         <w:ind w:left="880"/>
       </w:pPr>
       <w:r>
         <w:t>四</w:t>
-      </w:r>
-    </w:p>
-    <w:p>
-      <w:pPr>
-        <w:ind w:left="880"/>
-      </w:pPr>
-      <w:r>
+        <w:br/>
         <w:t>合併により登録電気工事業者の地位を承継した法人にあつては、その法人の登記事項証明書</w:t>
       </w:r>
     </w:p>
     <w:p>
       <w:pPr>
-        <w:pStyle w:val="Heading6"/>
+        <w:pStyle w:val="ListBullet"/>
         <w:ind w:left="880"/>
       </w:pPr>
       <w:r>
         <w:t>五</w:t>
-      </w:r>
-    </w:p>
-    <w:p>
-      <w:pPr>
-        <w:ind w:left="880"/>
-      </w:pPr>
-      <w:r>
+        <w:br/>
         <w:t>分割により登録電気工事業者の地位を承継した法人にあつては、様式第十の二による書面及びその法人の登記事項証明書</w:t>
       </w:r>
     </w:p>
     <w:p>
       <w:pPr>
-        <w:pStyle w:val="Heading6"/>
+        <w:pStyle w:val="ListBullet"/>
         <w:ind w:left="880"/>
       </w:pPr>
       <w:r>
         <w:t>六</w:t>
-      </w:r>
-    </w:p>
-    <w:p>
-      <w:pPr>
-        <w:ind w:left="880"/>
-      </w:pPr>
-      <w:r>
+        <w:br/>
         <w:t>承継者が法第六条第一項第一号から第五号までに該当しないことを誓約する書面</w:t>
       </w:r>
     </w:p>
@@ -342,35 +276,23 @@
     </w:p>
     <w:p>
       <w:pPr>
-        <w:pStyle w:val="Heading6"/>
+        <w:pStyle w:val="ListBullet"/>
         <w:ind w:left="880"/>
       </w:pPr>
       <w:r>
         <w:t>一</w:t>
-      </w:r>
-    </w:p>
-    <w:p>
-      <w:pPr>
-        <w:ind w:left="880"/>
-      </w:pPr>
-      <w:r>
+        <w:br/>
         <w:t>当該届出に係る変更が法人の役員に係るものであるときは、その者が法第六条第一項第一号から第四号までに該当しない者であることを誓約する書面</w:t>
       </w:r>
     </w:p>
     <w:p>
       <w:pPr>
-        <w:pStyle w:val="Heading6"/>
+        <w:pStyle w:val="ListBullet"/>
         <w:ind w:left="880"/>
       </w:pPr>
       <w:r>
         <w:t>二</w:t>
-      </w:r>
-    </w:p>
-    <w:p>
-      <w:pPr>
-        <w:ind w:left="880"/>
-      </w:pPr>
-      <w:r>
+        <w:br/>
         <w:t>当該変更が営業所の設置または主任電気工事士等に係るものであるときは、第二条第二項第二号から第四号までに掲げる書面</w:t>
       </w:r>
     </w:p>
@@ -462,69 +384,45 @@
     </w:p>
     <w:p>
       <w:pPr>
-        <w:pStyle w:val="Heading6"/>
+        <w:pStyle w:val="ListBullet"/>
         <w:ind w:left="880"/>
       </w:pPr>
       <w:r>
         <w:t>一</w:t>
-      </w:r>
-    </w:p>
-    <w:p>
-      <w:pPr>
-        <w:ind w:left="880"/>
-      </w:pPr>
-      <w:r>
+        <w:br/>
         <w:t>氏名又は名称及び住所並びに法人にあつては、その代表者の氏名</w:t>
       </w:r>
     </w:p>
     <w:p>
       <w:pPr>
-        <w:pStyle w:val="Heading6"/>
+        <w:pStyle w:val="ListBullet"/>
         <w:ind w:left="880"/>
       </w:pPr>
       <w:r>
         <w:t>二</w:t>
-      </w:r>
-    </w:p>
-    <w:p>
-      <w:pPr>
-        <w:ind w:left="880"/>
-      </w:pPr>
-      <w:r>
+        <w:br/>
         <w:t>営業所の名称及び所在の場所</w:t>
       </w:r>
     </w:p>
     <w:p>
       <w:pPr>
-        <w:pStyle w:val="Heading6"/>
+        <w:pStyle w:val="ListBullet"/>
         <w:ind w:left="880"/>
       </w:pPr>
       <w:r>
         <w:t>三</w:t>
-      </w:r>
-    </w:p>
-    <w:p>
-      <w:pPr>
-        <w:ind w:left="880"/>
-      </w:pPr>
-      <w:r>
+        <w:br/>
         <w:t>法人にあつては、その役員の氏名</w:t>
       </w:r>
     </w:p>
     <w:p>
       <w:pPr>
-        <w:pStyle w:val="Heading6"/>
+        <w:pStyle w:val="ListBullet"/>
         <w:ind w:left="880"/>
       </w:pPr>
       <w:r>
         <w:t>四</w:t>
-      </w:r>
-    </w:p>
-    <w:p>
-      <w:pPr>
-        <w:ind w:left="880"/>
-      </w:pPr>
-      <w:r>
+        <w:br/>
         <w:t>電気工事業の開始予定年月日</w:t>
       </w:r>
     </w:p>
@@ -607,35 +505,23 @@
     </w:p>
     <w:p>
       <w:pPr>
-        <w:pStyle w:val="Heading6"/>
+        <w:pStyle w:val="ListBullet"/>
         <w:ind w:left="880"/>
       </w:pPr>
       <w:r>
         <w:t>一</w:t>
-      </w:r>
-    </w:p>
-    <w:p>
-      <w:pPr>
-        <w:ind w:left="880"/>
-      </w:pPr>
-      <w:r>
+        <w:br/>
         <w:t>自家用電気工事の業務を行う営業所にあつては、絶縁抵抗計、接地抵抗計、抵抗及び交流電圧を測定することができる回路計、低圧検電器、高圧検電器、継電器試験装置並びに絶縁耐力試験装置（継電器試験装置及び絶縁耐力試験装置にあつては、必要なときに使用し得る措置が講じられているものを含む。）</w:t>
       </w:r>
     </w:p>
     <w:p>
       <w:pPr>
-        <w:pStyle w:val="Heading6"/>
+        <w:pStyle w:val="ListBullet"/>
         <w:ind w:left="880"/>
       </w:pPr>
       <w:r>
         <w:t>二</w:t>
-      </w:r>
-    </w:p>
-    <w:p>
-      <w:pPr>
-        <w:ind w:left="880"/>
-      </w:pPr>
-      <w:r>
+        <w:br/>
         <w:t>一般用電気工事のみの業務を行う営業所にあつては、絶縁抵抗計、接地抵抗計並びに抵抗及び交流電圧を測定することができる回路計</w:t>
       </w:r>
     </w:p>
@@ -654,35 +540,23 @@
     </w:p>
     <w:p>
       <w:pPr>
-        <w:pStyle w:val="Heading6"/>
+        <w:pStyle w:val="ListBullet"/>
         <w:ind w:left="880"/>
       </w:pPr>
       <w:r>
         <w:t>一</w:t>
-      </w:r>
-    </w:p>
-    <w:p>
-      <w:pPr>
-        <w:ind w:left="880"/>
-      </w:pPr>
-      <w:r>
+        <w:br/>
         <w:t>登録電気工事業者にあつては、次に掲げる事項</w:t>
       </w:r>
     </w:p>
     <w:p>
       <w:pPr>
-        <w:pStyle w:val="Heading6"/>
+        <w:pStyle w:val="ListBullet"/>
         <w:ind w:left="880"/>
       </w:pPr>
       <w:r>
         <w:t>二</w:t>
-      </w:r>
-    </w:p>
-    <w:p>
-      <w:pPr>
-        <w:ind w:left="880"/>
-      </w:pPr>
-      <w:r>
+        <w:br/>
         <w:t>通知電気工事業者にあつては、次に掲げる事項</w:t>
       </w:r>
     </w:p>
@@ -701,6 +575,8 @@
       </w:pPr>
       <w:r>
         <w:t>法第二十五条の規定により、登録電気工事業者は様式第十五による標識を、通知電気工事業者は様式第十五の二による標識を、その営業所及び電気工事の施工場所ごとに掲げなければならない。</w:t>
+        <w:br/>
+        <w:t>ただし、電気工事が一日で完了する場合にあつては、当該電気工事の施工場所については、この限りでない。</w:t>
       </w:r>
     </w:p>
     <w:p>
@@ -752,103 +628,67 @@
     </w:p>
     <w:p>
       <w:pPr>
-        <w:pStyle w:val="Heading6"/>
+        <w:pStyle w:val="ListBullet"/>
         <w:ind w:left="880"/>
       </w:pPr>
       <w:r>
         <w:t>一</w:t>
-      </w:r>
-    </w:p>
-    <w:p>
-      <w:pPr>
-        <w:ind w:left="880"/>
-      </w:pPr>
-      <w:r>
+        <w:br/>
         <w:t>注文者の氏名または名称および住所</w:t>
       </w:r>
     </w:p>
     <w:p>
       <w:pPr>
-        <w:pStyle w:val="Heading6"/>
+        <w:pStyle w:val="ListBullet"/>
         <w:ind w:left="880"/>
       </w:pPr>
       <w:r>
         <w:t>二</w:t>
-      </w:r>
-    </w:p>
-    <w:p>
-      <w:pPr>
-        <w:ind w:left="880"/>
-      </w:pPr>
-      <w:r>
+        <w:br/>
         <w:t>電気工事の種類および施工場所</w:t>
       </w:r>
     </w:p>
     <w:p>
       <w:pPr>
-        <w:pStyle w:val="Heading6"/>
+        <w:pStyle w:val="ListBullet"/>
         <w:ind w:left="880"/>
       </w:pPr>
       <w:r>
         <w:t>三</w:t>
-      </w:r>
-    </w:p>
-    <w:p>
-      <w:pPr>
-        <w:ind w:left="880"/>
-      </w:pPr>
-      <w:r>
+        <w:br/>
         <w:t>施工年月日</w:t>
       </w:r>
     </w:p>
     <w:p>
       <w:pPr>
-        <w:pStyle w:val="Heading6"/>
+        <w:pStyle w:val="ListBullet"/>
         <w:ind w:left="880"/>
       </w:pPr>
       <w:r>
         <w:t>四</w:t>
-      </w:r>
-    </w:p>
-    <w:p>
-      <w:pPr>
-        <w:ind w:left="880"/>
-      </w:pPr>
-      <w:r>
+        <w:br/>
         <w:t>主任電気工事士等および作業者の氏名</w:t>
       </w:r>
     </w:p>
     <w:p>
       <w:pPr>
-        <w:pStyle w:val="Heading6"/>
+        <w:pStyle w:val="ListBullet"/>
         <w:ind w:left="880"/>
       </w:pPr>
       <w:r>
         <w:t>五</w:t>
-      </w:r>
-    </w:p>
-    <w:p>
-      <w:pPr>
-        <w:ind w:left="880"/>
-      </w:pPr>
-      <w:r>
+        <w:br/>
         <w:t>配線図</w:t>
       </w:r>
     </w:p>
     <w:p>
       <w:pPr>
-        <w:pStyle w:val="Heading6"/>
+        <w:pStyle w:val="ListBullet"/>
         <w:ind w:left="880"/>
       </w:pPr>
       <w:r>
         <w:t>六</w:t>
-      </w:r>
-    </w:p>
-    <w:p>
-      <w:pPr>
-        <w:ind w:left="880"/>
-      </w:pPr>
-      <w:r>
+        <w:br/>
         <w:t>検査結果</w:t>
       </w:r>
     </w:p>
@@ -1026,6 +866,8 @@
     <w:p>
       <w:r>
         <w:t>議長は、必要があると認めるときは、意見聴取会を延期し、又は続行することができる。</w:t>
+        <w:br/>
+        <w:t>この場合は、議長は、次回の期日及び場所を定め、これを審査請求人及び参加人又はこれらの代理人に通知しなければならない。</w:t>
       </w:r>
     </w:p>
     <w:p>
@@ -1060,154 +902,100 @@
     </w:p>
     <w:p>
       <w:pPr>
-        <w:pStyle w:val="Heading6"/>
+        <w:pStyle w:val="ListBullet"/>
         <w:ind w:left="880"/>
       </w:pPr>
       <w:r>
         <w:t>一</w:t>
-      </w:r>
-    </w:p>
-    <w:p>
-      <w:pPr>
-        <w:ind w:left="880"/>
-      </w:pPr>
-      <w:r>
+        <w:br/>
         <w:t>事案の表示</w:t>
       </w:r>
     </w:p>
     <w:p>
       <w:pPr>
-        <w:pStyle w:val="Heading6"/>
+        <w:pStyle w:val="ListBullet"/>
         <w:ind w:left="880"/>
       </w:pPr>
       <w:r>
         <w:t>二</w:t>
-      </w:r>
-    </w:p>
-    <w:p>
-      <w:pPr>
-        <w:ind w:left="880"/>
-      </w:pPr>
-      <w:r>
+        <w:br/>
         <w:t>意見聴取会の期日及び場所</w:t>
       </w:r>
     </w:p>
     <w:p>
       <w:pPr>
-        <w:pStyle w:val="Heading6"/>
+        <w:pStyle w:val="ListBullet"/>
         <w:ind w:left="880"/>
       </w:pPr>
       <w:r>
         <w:t>三</w:t>
-      </w:r>
-    </w:p>
-    <w:p>
-      <w:pPr>
-        <w:ind w:left="880"/>
-      </w:pPr>
-      <w:r>
+        <w:br/>
         <w:t>議長の職名及び氏名</w:t>
       </w:r>
     </w:p>
     <w:p>
       <w:pPr>
-        <w:pStyle w:val="Heading6"/>
+        <w:pStyle w:val="ListBullet"/>
         <w:ind w:left="880"/>
       </w:pPr>
       <w:r>
         <w:t>四</w:t>
-      </w:r>
-    </w:p>
-    <w:p>
-      <w:pPr>
-        <w:ind w:left="880"/>
-      </w:pPr>
-      <w:r>
+        <w:br/>
         <w:t>審査請求人又は出席したその代理人の住所及び氏名</w:t>
       </w:r>
     </w:p>
     <w:p>
       <w:pPr>
-        <w:pStyle w:val="Heading6"/>
+        <w:pStyle w:val="ListBullet"/>
         <w:ind w:left="880"/>
       </w:pPr>
       <w:r>
         <w:t>五</w:t>
-      </w:r>
-    </w:p>
-    <w:p>
-      <w:pPr>
-        <w:ind w:left="880"/>
-      </w:pPr>
-      <w:r>
+        <w:br/>
         <w:t>出席した利害関係人又はその代理人の住所及び氏名</w:t>
       </w:r>
     </w:p>
     <w:p>
       <w:pPr>
-        <w:pStyle w:val="Heading6"/>
+        <w:pStyle w:val="ListBullet"/>
         <w:ind w:left="880"/>
       </w:pPr>
       <w:r>
         <w:t>六</w:t>
-      </w:r>
-    </w:p>
-    <w:p>
-      <w:pPr>
-        <w:ind w:left="880"/>
-      </w:pPr>
-      <w:r>
+        <w:br/>
         <w:t>出席した行政庁の職員及び学識経験のある者その他の参考人の氏名</w:t>
       </w:r>
     </w:p>
     <w:p>
       <w:pPr>
-        <w:pStyle w:val="Heading6"/>
+        <w:pStyle w:val="ListBullet"/>
         <w:ind w:left="880"/>
       </w:pPr>
       <w:r>
         <w:t>七</w:t>
-      </w:r>
-    </w:p>
-    <w:p>
-      <w:pPr>
-        <w:ind w:left="880"/>
-      </w:pPr>
-      <w:r>
+        <w:br/>
         <w:t>弁論及び陳述又はこれらの要旨</w:t>
       </w:r>
     </w:p>
     <w:p>
       <w:pPr>
-        <w:pStyle w:val="Heading6"/>
+        <w:pStyle w:val="ListBullet"/>
         <w:ind w:left="880"/>
       </w:pPr>
       <w:r>
         <w:t>八</w:t>
-      </w:r>
-    </w:p>
-    <w:p>
-      <w:pPr>
-        <w:ind w:left="880"/>
-      </w:pPr>
-      <w:r>
+        <w:br/>
         <w:t>証拠が提示されたときは、その旨及び証拠の標目</w:t>
       </w:r>
     </w:p>
     <w:p>
       <w:pPr>
-        <w:pStyle w:val="Heading6"/>
+        <w:pStyle w:val="ListBullet"/>
         <w:ind w:left="880"/>
       </w:pPr>
       <w:r>
         <w:t>九</w:t>
-      </w:r>
-    </w:p>
-    <w:p>
-      <w:pPr>
-        <w:ind w:left="880"/>
-      </w:pPr>
-      <w:r>
+        <w:br/>
         <w:t>その他意見聴取会の経過に関する主要な事項</w:t>
       </w:r>
     </w:p>
@@ -1222,6 +1010,8 @@
     <w:p>
       <w:r>
         <w:t>審査請求人又はその代理人は、当該事案の記録を閲覧することができる。</w:t>
+        <w:br/>
+        <w:t>参加人その他書面をもつて当該事案について利害関係のあることを疎明した者及びその代理人も、同様とする。</w:t>
       </w:r>
     </w:p>
     <w:p>
@@ -1248,6 +1038,8 @@
     <w:p>
       <w:r>
         <w:t>第二十三条の規定は、聴聞に準用する。</w:t>
+        <w:br/>
+        <w:t>この場合において、「審査請求人」とあるのは、「当事者」と読み替えるものとする。</w:t>
       </w:r>
     </w:p>
     <w:p>
@@ -1265,86 +1057,56 @@
     </w:p>
     <w:p>
       <w:pPr>
-        <w:pStyle w:val="Heading6"/>
+        <w:pStyle w:val="ListBullet"/>
         <w:ind w:left="880"/>
       </w:pPr>
       <w:r>
         <w:t>一</w:t>
-      </w:r>
-    </w:p>
-    <w:p>
-      <w:pPr>
-        <w:ind w:left="880"/>
-      </w:pPr>
-      <w:r>
+        <w:br/>
         <w:t>氏名又は名称及び住所並びに法人にあつては、その代表者の氏名</w:t>
       </w:r>
     </w:p>
     <w:p>
       <w:pPr>
-        <w:pStyle w:val="Heading6"/>
+        <w:pStyle w:val="ListBullet"/>
         <w:ind w:left="880"/>
       </w:pPr>
       <w:r>
         <w:t>二</w:t>
-      </w:r>
-    </w:p>
-    <w:p>
-      <w:pPr>
-        <w:ind w:left="880"/>
-      </w:pPr>
-      <w:r>
+        <w:br/>
         <w:t>建設業法（昭和二十四年法律第百号）第三条第一項の規定による許可を受けた年月日及び許可番号</w:t>
       </w:r>
     </w:p>
     <w:p>
       <w:pPr>
-        <w:pStyle w:val="Heading6"/>
+        <w:pStyle w:val="ListBullet"/>
         <w:ind w:left="880"/>
       </w:pPr>
       <w:r>
         <w:t>三</w:t>
-      </w:r>
-    </w:p>
-    <w:p>
-      <w:pPr>
-        <w:ind w:left="880"/>
-      </w:pPr>
-      <w:r>
+        <w:br/>
         <w:t>電気工事業を開始した年月日</w:t>
       </w:r>
     </w:p>
     <w:p>
       <w:pPr>
-        <w:pStyle w:val="Heading6"/>
+        <w:pStyle w:val="ListBullet"/>
         <w:ind w:left="880"/>
       </w:pPr>
       <w:r>
         <w:t>四</w:t>
-      </w:r>
-    </w:p>
-    <w:p>
-      <w:pPr>
-        <w:ind w:left="880"/>
-      </w:pPr>
-      <w:r>
+        <w:br/>
         <w:t>電気工事業を営む営業所の名称及び所在の場所並びに当該営業所の業務に係る電気工事の種類</w:t>
       </w:r>
     </w:p>
     <w:p>
       <w:pPr>
-        <w:pStyle w:val="Heading6"/>
+        <w:pStyle w:val="ListBullet"/>
         <w:ind w:left="880"/>
       </w:pPr>
       <w:r>
         <w:t>五</w:t>
-      </w:r>
-    </w:p>
-    <w:p>
-      <w:pPr>
-        <w:ind w:left="880"/>
-      </w:pPr>
-      <w:r>
+        <w:br/>
         <w:t>主任電気工事士等の氏名並びにその者が交付を受けた電気工事士免状の種類及び交付番号</w:t>
       </w:r>
     </w:p>
@@ -1367,35 +1129,23 @@
     </w:p>
     <w:p>
       <w:pPr>
-        <w:pStyle w:val="Heading6"/>
+        <w:pStyle w:val="ListBullet"/>
         <w:ind w:left="880"/>
       </w:pPr>
       <w:r>
         <w:t>一</w:t>
-      </w:r>
-    </w:p>
-    <w:p>
-      <w:pPr>
-        <w:ind w:left="880"/>
-      </w:pPr>
-      <w:r>
+        <w:br/>
         <w:t>第二条第二項第二号および第四号に掲げる書面</w:t>
       </w:r>
     </w:p>
     <w:p>
       <w:pPr>
-        <w:pStyle w:val="Heading6"/>
+        <w:pStyle w:val="ListBullet"/>
         <w:ind w:left="880"/>
       </w:pPr>
       <w:r>
         <w:t>二</w:t>
-      </w:r>
-    </w:p>
-    <w:p>
-      <w:pPr>
-        <w:ind w:left="880"/>
-      </w:pPr>
-      <w:r>
+        <w:br/>
         <w:t>主任電気工事士等（届出者である者を除く。）が届出者の役員または従業員であることを証する書面</w:t>
       </w:r>
     </w:p>
@@ -1410,6 +1160,8 @@
     <w:p>
       <w:r>
         <w:t>法第三十四条第四項の規定により、みなし登録電気工事業者は、前条第一項第一号、第二号、第四号又は第五号に掲げる事項に変更があつたときは、様式第十九による届出書を経済産業大臣又は都道府県知事に提出しなければならない。</w:t>
+        <w:br/>
+        <w:t>この場合において、当該変更が営業所の設置又は主任電気工事士等に係るものであるときは、前条第二項各号に掲げる書類を添付しなければならない。</w:t>
       </w:r>
     </w:p>
     <w:p>
@@ -1444,69 +1196,45 @@
     </w:p>
     <w:p>
       <w:pPr>
-        <w:pStyle w:val="Heading6"/>
+        <w:pStyle w:val="ListBullet"/>
         <w:ind w:left="880"/>
       </w:pPr>
       <w:r>
         <w:t>一</w:t>
-      </w:r>
-    </w:p>
-    <w:p>
-      <w:pPr>
-        <w:ind w:left="880"/>
-      </w:pPr>
-      <w:r>
+        <w:br/>
         <w:t>氏名又は名称及び住所並びに法人にあつては、その代表者の氏名</w:t>
       </w:r>
     </w:p>
     <w:p>
       <w:pPr>
-        <w:pStyle w:val="Heading6"/>
+        <w:pStyle w:val="ListBullet"/>
         <w:ind w:left="880"/>
       </w:pPr>
       <w:r>
         <w:t>二</w:t>
-      </w:r>
-    </w:p>
-    <w:p>
-      <w:pPr>
-        <w:ind w:left="880"/>
-      </w:pPr>
-      <w:r>
+        <w:br/>
         <w:t>建設業法第三条第一項の規定による許可を受けた年月日及び許可番号</w:t>
       </w:r>
     </w:p>
     <w:p>
       <w:pPr>
-        <w:pStyle w:val="Heading6"/>
+        <w:pStyle w:val="ListBullet"/>
         <w:ind w:left="880"/>
       </w:pPr>
       <w:r>
         <w:t>三</w:t>
-      </w:r>
-    </w:p>
-    <w:p>
-      <w:pPr>
-        <w:ind w:left="880"/>
-      </w:pPr>
-      <w:r>
+        <w:br/>
         <w:t>電気工事業を開始した年月日</w:t>
       </w:r>
     </w:p>
     <w:p>
       <w:pPr>
-        <w:pStyle w:val="Heading6"/>
+        <w:pStyle w:val="ListBullet"/>
         <w:ind w:left="880"/>
       </w:pPr>
       <w:r>
         <w:t>四</w:t>
-      </w:r>
-    </w:p>
-    <w:p>
-      <w:pPr>
-        <w:ind w:left="880"/>
-      </w:pPr>
-      <w:r>
+        <w:br/>
         <w:t>電気工事業を営む営業所の名称及び所在の場所</w:t>
       </w:r>
     </w:p>
@@ -1607,52 +1335,34 @@
     </w:p>
     <w:p>
       <w:pPr>
-        <w:pStyle w:val="Heading6"/>
+        <w:pStyle w:val="ListBullet"/>
         <w:ind w:left="880"/>
       </w:pPr>
       <w:r>
         <w:t>一</w:t>
-      </w:r>
-    </w:p>
-    <w:p>
-      <w:pPr>
-        <w:ind w:left="880"/>
-      </w:pPr>
-      <w:r>
+        <w:br/>
         <w:t>氏名又は名称及び住所並びに法人にあつては、その代表者の氏名</w:t>
       </w:r>
     </w:p>
     <w:p>
       <w:pPr>
-        <w:pStyle w:val="Heading6"/>
+        <w:pStyle w:val="ListBullet"/>
         <w:ind w:left="880"/>
       </w:pPr>
       <w:r>
         <w:t>二</w:t>
-      </w:r>
-    </w:p>
-    <w:p>
-      <w:pPr>
-        <w:ind w:left="880"/>
-      </w:pPr>
-      <w:r>
+        <w:br/>
         <w:t>営業所の名称及び所在の場所</w:t>
       </w:r>
     </w:p>
     <w:p>
       <w:pPr>
-        <w:pStyle w:val="Heading6"/>
+        <w:pStyle w:val="ListBullet"/>
         <w:ind w:left="880"/>
       </w:pPr>
       <w:r>
         <w:t>三</w:t>
-      </w:r>
-    </w:p>
-    <w:p>
-      <w:pPr>
-        <w:ind w:left="880"/>
-      </w:pPr>
-      <w:r>
+        <w:br/>
         <w:t>法人にあつては、その役員の氏名</w:t>
       </w:r>
     </w:p>
@@ -1688,52 +1398,34 @@
     </w:p>
     <w:p>
       <w:pPr>
-        <w:pStyle w:val="Heading6"/>
+        <w:pStyle w:val="ListBullet"/>
         <w:ind w:left="880"/>
       </w:pPr>
       <w:r>
         <w:t>一</w:t>
-      </w:r>
-    </w:p>
-    <w:p>
-      <w:pPr>
-        <w:ind w:left="880"/>
-      </w:pPr>
-      <w:r>
+        <w:br/>
         <w:t>氏名又は名称及び住所並びに法人にあつては、その代表者の氏名</w:t>
       </w:r>
     </w:p>
     <w:p>
       <w:pPr>
-        <w:pStyle w:val="Heading6"/>
+        <w:pStyle w:val="ListBullet"/>
         <w:ind w:left="880"/>
       </w:pPr>
       <w:r>
         <w:t>二</w:t>
-      </w:r>
-    </w:p>
-    <w:p>
-      <w:pPr>
-        <w:ind w:left="880"/>
-      </w:pPr>
-      <w:r>
+        <w:br/>
         <w:t>改正法第二条の規定による改正前の法第三十四条第三項の規定による届出の年月日</w:t>
       </w:r>
     </w:p>
     <w:p>
       <w:pPr>
-        <w:pStyle w:val="Heading6"/>
+        <w:pStyle w:val="ListBullet"/>
         <w:ind w:left="880"/>
       </w:pPr>
       <w:r>
         <w:t>三</w:t>
-      </w:r>
-    </w:p>
-    <w:p>
-      <w:pPr>
-        <w:ind w:left="880"/>
-      </w:pPr>
-      <w:r>
+        <w:br/>
         <w:t>自家用電気工事に係る電気工事業を行う営業所の名称及び所在の場所</w:t>
       </w:r>
     </w:p>
@@ -1752,52 +1444,34 @@
     </w:p>
     <w:p>
       <w:pPr>
-        <w:pStyle w:val="Heading6"/>
+        <w:pStyle w:val="ListBullet"/>
         <w:ind w:left="880"/>
       </w:pPr>
       <w:r>
         <w:t>一</w:t>
-      </w:r>
-    </w:p>
-    <w:p>
-      <w:pPr>
-        <w:ind w:left="880"/>
-      </w:pPr>
-      <w:r>
+        <w:br/>
         <w:t>氏名又は名称及び住所並びに法人にあつては、その代表者の氏名</w:t>
       </w:r>
     </w:p>
     <w:p>
       <w:pPr>
-        <w:pStyle w:val="Heading6"/>
+        <w:pStyle w:val="ListBullet"/>
         <w:ind w:left="880"/>
       </w:pPr>
       <w:r>
         <w:t>二</w:t>
-      </w:r>
-    </w:p>
-    <w:p>
-      <w:pPr>
-        <w:ind w:left="880"/>
-      </w:pPr>
-      <w:r>
+        <w:br/>
         <w:t>建設業法第三条第一項の規定による許可を受けた年月日及び許可番号</w:t>
       </w:r>
     </w:p>
     <w:p>
       <w:pPr>
-        <w:pStyle w:val="Heading6"/>
+        <w:pStyle w:val="ListBullet"/>
         <w:ind w:left="880"/>
       </w:pPr>
       <w:r>
         <w:t>三</w:t>
-      </w:r>
-    </w:p>
-    <w:p>
-      <w:pPr>
-        <w:ind w:left="880"/>
-      </w:pPr>
-      <w:r>
+        <w:br/>
         <w:t>電気工事業を営む営業所の名称及び所在の場所</w:t>
       </w:r>
     </w:p>
@@ -1811,10 +1485,22 @@
         <w:pStyle w:val="Heading1"/>
       </w:pPr>
       <w:r>
-        <w:t>附　則（昭和五〇年三月二六日通商産業省令第一九号）</w:t>
+        <w:t>附則（昭和五〇年三月二六日通商産業省令第一九号）</w:t>
       </w:r>
     </w:p>
     <w:p>
+      <w:pPr>
+        <w:pStyle w:val="Heading5"/>
+        <w:ind w:left="440"/>
+      </w:pPr>
+      <w:r>
+        <w:t>１</w:t>
+      </w:r>
+    </w:p>
+    <w:p>
+      <w:pPr>
+        <w:ind w:left="440"/>
+      </w:pPr>
       <w:r>
         <w:t>この省令は、公布の日から施行する。</w:t>
       </w:r>
@@ -1846,7 +1532,102 @@
         <w:pStyle w:val="Heading1"/>
       </w:pPr>
       <w:r>
-        <w:t>附　則（昭和六三年九月一日通商産業省令第四二号）</w:t>
+        <w:t>附則（昭和六三年九月一日通商産業省令第四二号）</w:t>
+      </w:r>
+    </w:p>
+    <w:p>
+      <w:pPr>
+        <w:pStyle w:val="Heading5"/>
+        <w:ind w:left="440"/>
+      </w:pPr>
+      <w:r>
+        <w:t>１</w:t>
+      </w:r>
+    </w:p>
+    <w:p>
+      <w:pPr>
+        <w:ind w:left="440"/>
+      </w:pPr>
+      <w:r>
+        <w:t>この省令は、公布の日から施行する。</w:t>
+      </w:r>
+    </w:p>
+    <w:p>
+      <w:r>
+        <w:br w:type="page"/>
+      </w:r>
+    </w:p>
+    <w:p>
+      <w:pPr>
+        <w:pStyle w:val="Heading1"/>
+      </w:pPr>
+      <w:r>
+        <w:t>附則（平成六年九月三〇日通商産業省令第六六号）</w:t>
+      </w:r>
+    </w:p>
+    <w:p>
+      <w:r>
+        <w:t>この省令は、行政手続法の施行の日（平成六年十月一日）から施行する。</w:t>
+      </w:r>
+    </w:p>
+    <w:p>
+      <w:r>
+        <w:br w:type="page"/>
+      </w:r>
+    </w:p>
+    <w:p>
+      <w:pPr>
+        <w:pStyle w:val="Heading1"/>
+      </w:pPr>
+      <w:r>
+        <w:t>附則（平成七年一二月一日通商産業省令第一〇一号）</w:t>
+      </w:r>
+    </w:p>
+    <w:p>
+      <w:pPr>
+        <w:pStyle w:val="Heading5"/>
+        <w:ind w:left="440"/>
+      </w:pPr>
+      <w:r>
+        <w:t>１</w:t>
+      </w:r>
+    </w:p>
+    <w:p>
+      <w:pPr>
+        <w:ind w:left="440"/>
+      </w:pPr>
+      <w:r>
+        <w:t>この省令は、電気事業法の一部を改正する法律（平成七年法律第七十五号）の施行の日（平成七年十二月一日）から施行する。</w:t>
+      </w:r>
+    </w:p>
+    <w:p>
+      <w:pPr>
+        <w:pStyle w:val="Heading5"/>
+        <w:ind w:left="440"/>
+      </w:pPr>
+      <w:r>
+        <w:t>２</w:t>
+      </w:r>
+    </w:p>
+    <w:p>
+      <w:pPr>
+        <w:ind w:left="440"/>
+      </w:pPr>
+      <w:r>
+        <w:t>この省令の施行の際現に存するこの省令による改正前の電気工事士法施行規則の様式及び電気工事業の業務の適正化に関する法律施行規則の様式に基づく用紙については、平成八年三月三十一日までの間は、これを使用することができる。</w:t>
+      </w:r>
+    </w:p>
+    <w:p>
+      <w:r>
+        <w:br w:type="page"/>
+      </w:r>
+    </w:p>
+    <w:p>
+      <w:pPr>
+        <w:pStyle w:val="Heading1"/>
+      </w:pPr>
+      <w:r>
+        <w:t>附則（平成九年三月二七日通商産業省令第三九号）</w:t>
       </w:r>
     </w:p>
     <w:p>
@@ -1864,60 +1645,7 @@
         <w:pStyle w:val="Heading1"/>
       </w:pPr>
       <w:r>
-        <w:t>附　則（平成六年九月三〇日通商産業省令第六六号）</w:t>
-      </w:r>
-    </w:p>
-    <w:p>
-      <w:r>
-        <w:t>この省令は、行政手続法の施行の日（平成六年十月一日）から施行する。</w:t>
-      </w:r>
-    </w:p>
-    <w:p>
-      <w:r>
-        <w:br w:type="page"/>
-      </w:r>
-    </w:p>
-    <w:p>
-      <w:pPr>
-        <w:pStyle w:val="Heading1"/>
-      </w:pPr>
-      <w:r>
-        <w:t>附　則（平成七年一二月一日通商産業省令第一〇一号）</w:t>
-      </w:r>
-    </w:p>
-    <w:p>
-      <w:r>
-        <w:t>この省令は、電気事業法の一部を改正する法律（平成七年法律第七十五号）の施行の日（平成七年十二月一日）から施行する。</w:t>
-      </w:r>
-    </w:p>
-    <w:p>
-      <w:pPr>
-        <w:pStyle w:val="Heading5"/>
-        <w:ind w:left="440"/>
-      </w:pPr>
-      <w:r>
-        <w:t>２</w:t>
-      </w:r>
-    </w:p>
-    <w:p>
-      <w:pPr>
-        <w:ind w:left="440"/>
-      </w:pPr>
-      <w:r>
-        <w:t>この省令の施行の際現に存するこの省令による改正前の電気工事士法施行規則の様式及び電気工事業の業務の適正化に関する法律施行規則の様式に基づく用紙については、平成八年三月三十一日までの間は、これを使用することができる。</w:t>
-      </w:r>
-    </w:p>
-    <w:p>
-      <w:r>
-        <w:br w:type="page"/>
-      </w:r>
-    </w:p>
-    <w:p>
-      <w:pPr>
-        <w:pStyle w:val="Heading1"/>
-      </w:pPr>
-      <w:r>
-        <w:t>附　則（平成九年三月二七日通商産業省令第三九号）</w:t>
+        <w:t>附則（平成一一年四月一日通商産業省令第五一号）</w:t>
       </w:r>
     </w:p>
     <w:p>
@@ -1935,28 +1663,22 @@
         <w:pStyle w:val="Heading1"/>
       </w:pPr>
       <w:r>
-        <w:t>附　則（平成一一年四月一日通商産業省令第五一号）</w:t>
+        <w:t>附則（平成一二年三月三〇日通商産業省令第五七号）</w:t>
       </w:r>
     </w:p>
     <w:p>
+      <w:pPr>
+        <w:pStyle w:val="Heading5"/>
+        <w:ind w:left="440"/>
+      </w:pPr>
       <w:r>
-        <w:t>この省令は、公布の日から施行する。</w:t>
+        <w:t>１</w:t>
       </w:r>
     </w:p>
     <w:p>
-      <w:r>
-        <w:br w:type="page"/>
-      </w:r>
-    </w:p>
-    <w:p>
-      <w:pPr>
-        <w:pStyle w:val="Heading1"/>
-      </w:pPr>
-      <w:r>
-        <w:t>附　則（平成一二年三月三〇日通商産業省令第五七号）</w:t>
-      </w:r>
-    </w:p>
-    <w:p>
+      <w:pPr>
+        <w:ind w:left="440"/>
+      </w:pPr>
       <w:r>
         <w:t>この省令は、平成十二年四月一日から施行する。</w:t>
       </w:r>
@@ -1988,7 +1710,7 @@
         <w:pStyle w:val="Heading1"/>
       </w:pPr>
       <w:r>
-        <w:t>附　則（平成一二年一〇月三一日通商産業省令第三一三号）</w:t>
+        <w:t>附則（平成一二年一〇月三一日通商産業省令第三一三号）</w:t>
       </w:r>
     </w:p>
     <w:p>
@@ -2006,10 +1728,22 @@
         <w:pStyle w:val="Heading1"/>
       </w:pPr>
       <w:r>
-        <w:t>附　則（平成一三年三月二九日経済産業省令第九九号）</w:t>
+        <w:t>附則（平成一三年三月二九日経済産業省令第九九号）</w:t>
       </w:r>
     </w:p>
     <w:p>
+      <w:pPr>
+        <w:pStyle w:val="Heading5"/>
+        <w:ind w:left="440"/>
+      </w:pPr>
+      <w:r>
+        <w:t>１</w:t>
+      </w:r>
+    </w:p>
+    <w:p>
+      <w:pPr>
+        <w:ind w:left="440"/>
+      </w:pPr>
       <w:r>
         <w:t>この省令は、商法等の一部を改正する法律及び商法等の一部を改正する法律の施行に伴う関係法律の整備に関する法律の施行の日（平成十三年四月一日）から施行する。</w:t>
       </w:r>
@@ -2024,7 +1758,7 @@
         <w:pStyle w:val="Heading1"/>
       </w:pPr>
       <w:r>
-        <w:t>附　則（平成一七年三月四日経済産業省令第一四号）</w:t>
+        <w:t>附則（平成一七年三月四日経済産業省令第一四号）</w:t>
       </w:r>
     </w:p>
     <w:p>
@@ -2042,7 +1776,7 @@
         <w:pStyle w:val="Heading1"/>
       </w:pPr>
       <w:r>
-        <w:t>附　則（平成一七年三月一一日経済産業省令第二一号）</w:t>
+        <w:t>附則（平成一七年三月一一日経済産業省令第二一号）</w:t>
       </w:r>
     </w:p>
     <w:p>
@@ -2060,7 +1794,7 @@
         <w:pStyle w:val="Heading1"/>
       </w:pPr>
       <w:r>
-        <w:t>附　則（平成一八年三月三一日経済産業省令第三八号）</w:t>
+        <w:t>附則（平成一八年三月三一日経済産業省令第三八号）</w:t>
       </w:r>
     </w:p>
     <w:p>
@@ -2078,7 +1812,7 @@
         <w:pStyle w:val="Heading1"/>
       </w:pPr>
       <w:r>
-        <w:t>附　則（平成二八年三月二九日経済産業省令第四三号）</w:t>
+        <w:t>附則（平成二八年三月二九日経済産業省令第四三号）</w:t>
       </w:r>
     </w:p>
     <w:p>
@@ -2096,7 +1830,7 @@
         <w:pStyle w:val="Heading1"/>
       </w:pPr>
       <w:r>
-        <w:t>附　則（令和元年七月一日経済産業省令第一七号）</w:t>
+        <w:t>附則（令和元年七月一日経済産業省令第一七号）</w:t>
       </w:r>
     </w:p>
     <w:p>
@@ -2114,7 +1848,7 @@
         <w:pStyle w:val="Heading1"/>
       </w:pPr>
       <w:r>
-        <w:t>附　則（令和二年一二月二八日経済産業省令第九二号）</w:t>
+        <w:t>附則（令和二年一二月二八日経済産業省令第九二号）</w:t>
       </w:r>
     </w:p>
     <w:p>
@@ -2180,7 +1914,7 @@
     </w:pPr>
     <w:r>
       <w:tab/>
-      <w:t>WeGov v0.1 - FTS141</w:t>
+      <w:t>WeGov v0.2 - FTS141</w:t>
     </w:r>
   </w:p>
 </w:ftr>
